--- a/3/2/Ponedelko/PZ6.docx
+++ b/3/2/Ponedelko/PZ6.docx
@@ -1481,10 +1481,10 @@
         <w:t>:</w:t>
       </w:r>
       <w:r>
-        <w:t xml:space="preserve"> В ходе работы научился ф</w:t>
-      </w:r>
-      <w:r>
-        <w:t>ормирование навыков работы в среде СУБД PostgreSQL по созданию запросов SQL</w:t>
+        <w:t xml:space="preserve"> </w:t>
+      </w:r>
+      <w:r>
+        <w:t>Вывод: в ходе выполнения практической работы сформировали навыки работы в среде СУБД PostgreSQL по созданию запросов SQL</w:t>
       </w:r>
     </w:p>
     <w:sectPr>
